--- a/Isha_test.docx
+++ b/Isha_test.docx
@@ -27,6 +27,31 @@
           <w:lang w:val="en-US"/>
         </w:rPr>
       </w:pPr>
+      <w:r>
+        <w:rPr>
+          <w:sz w:val="28"/>
+          <w:szCs w:val="28"/>
+          <w:lang w:val="en-US"/>
+        </w:rPr>
+        <w:t>3, Microsoft</w:t>
+      </w:r>
+      <w:r>
+        <w:rPr>
+          <w:sz w:val="28"/>
+          <w:szCs w:val="28"/>
+          <w:lang w:val="en-US"/>
+        </w:rPr>
+        <w:t xml:space="preserve"> windows, mac, linux  </w:t>
+      </w:r>
+    </w:p>
+    <w:p>
+      <w:pPr>
+        <w:rPr>
+          <w:sz w:val="28"/>
+          <w:szCs w:val="28"/>
+          <w:lang w:val="en-US"/>
+        </w:rPr>
+      </w:pPr>
     </w:p>
     <w:p>
       <w:pPr>
@@ -53,6 +78,14 @@
           <w:lang w:val="en-US"/>
         </w:rPr>
       </w:pPr>
+      <w:r>
+        <w:rPr>
+          <w:sz w:val="28"/>
+          <w:szCs w:val="28"/>
+          <w:lang w:val="en-US"/>
+        </w:rPr>
+        <w:t>Cmd , terminal</w:t>
+      </w:r>
     </w:p>
     <w:p>
       <w:pPr>
@@ -79,6 +112,14 @@
           <w:lang w:val="en-US"/>
         </w:rPr>
       </w:pPr>
+      <w:r>
+        <w:rPr>
+          <w:sz w:val="28"/>
+          <w:szCs w:val="28"/>
+          <w:lang w:val="en-US"/>
+        </w:rPr>
+        <w:t>As above</w:t>
+      </w:r>
     </w:p>
     <w:p>
       <w:pPr>
@@ -105,6 +146,22 @@
           <w:lang w:val="en-US"/>
         </w:rPr>
       </w:pPr>
+      <w:r>
+        <w:rPr>
+          <w:sz w:val="28"/>
+          <w:szCs w:val="28"/>
+          <w:lang w:val="en-US"/>
+        </w:rPr>
+        <w:t>w</w:t>
+      </w:r>
+      <w:r>
+        <w:rPr>
+          <w:sz w:val="28"/>
+          <w:szCs w:val="28"/>
+          <w:lang w:val="en-US"/>
+        </w:rPr>
+        <w:t>hich python3</w:t>
+      </w:r>
     </w:p>
     <w:p>
       <w:pPr>
@@ -131,6 +188,55 @@
           <w:lang w:val="en-US"/>
         </w:rPr>
       </w:pPr>
+      <w:r>
+        <w:rPr>
+          <w:sz w:val="28"/>
+          <w:szCs w:val="28"/>
+          <w:lang w:val="en-US"/>
+        </w:rPr>
+        <w:t>1.</w:t>
+      </w:r>
+      <w:r>
+        <w:rPr>
+          <w:sz w:val="28"/>
+          <w:szCs w:val="28"/>
+          <w:lang w:val="en-US"/>
+        </w:rPr>
+        <w:t xml:space="preserve"> </w:t>
+      </w:r>
+      <w:r>
+        <w:rPr>
+          <w:sz w:val="28"/>
+          <w:szCs w:val="28"/>
+          <w:lang w:val="en-US"/>
+        </w:rPr>
+        <w:t xml:space="preserve">./ (if at the beginning its written as !/usr/bin/python3, and we did chmod +x tukku_house.py) </w:t>
+      </w:r>
+    </w:p>
+    <w:p>
+      <w:pPr>
+        <w:rPr>
+          <w:sz w:val="28"/>
+          <w:szCs w:val="28"/>
+          <w:lang w:val="en-US"/>
+        </w:rPr>
+      </w:pPr>
+      <w:r>
+        <w:rPr>
+          <w:sz w:val="28"/>
+          <w:szCs w:val="28"/>
+          <w:lang w:val="en-US"/>
+        </w:rPr>
+        <w:t xml:space="preserve">2. </w:t>
+      </w:r>
+      <w:r>
+        <w:rPr>
+          <w:sz w:val="28"/>
+          <w:szCs w:val="28"/>
+          <w:lang w:val="en-US"/>
+        </w:rPr>
+        <w:t>python3 tukku_house.py</w:t>
+      </w:r>
     </w:p>
     <w:p>
       <w:pPr>
@@ -157,33 +263,134 @@
           <w:lang w:val="en-US"/>
         </w:rPr>
       </w:pPr>
-    </w:p>
-    <w:p>
-      <w:pPr>
-        <w:rPr>
-          <w:sz w:val="28"/>
-          <w:szCs w:val="28"/>
-          <w:lang w:val="en-US"/>
-        </w:rPr>
-      </w:pPr>
-      <w:r>
-        <w:rPr>
-          <w:sz w:val="28"/>
-          <w:szCs w:val="28"/>
-          <w:lang w:val="en-US"/>
-        </w:rPr>
-        <w:t xml:space="preserve">Q7. Write and execute a simple program to print “hello world” in </w:t>
-      </w:r>
-      <w:proofErr w:type="gramStart"/>
-      <w:r>
-        <w:rPr>
-          <w:sz w:val="28"/>
-          <w:szCs w:val="28"/>
-          <w:lang w:val="en-US"/>
-        </w:rPr>
-        <w:t>python ?</w:t>
-      </w:r>
-      <w:proofErr w:type="gramEnd"/>
+      <w:r>
+        <w:rPr>
+          <w:sz w:val="28"/>
+          <w:szCs w:val="28"/>
+          <w:lang w:val="en-US"/>
+        </w:rPr>
+        <w:t>Where we write program</w:t>
+      </w:r>
+    </w:p>
+    <w:p>
+      <w:pPr>
+        <w:rPr>
+          <w:sz w:val="28"/>
+          <w:szCs w:val="28"/>
+          <w:lang w:val="en-US"/>
+        </w:rPr>
+      </w:pPr>
+      <w:r>
+        <w:rPr>
+          <w:sz w:val="28"/>
+          <w:szCs w:val="28"/>
+          <w:lang w:val="en-US"/>
+        </w:rPr>
+        <w:t>Q7. Write and execute a simple program to print “hello world” in python?</w:t>
+      </w:r>
+    </w:p>
+    <w:p>
+      <w:pPr>
+        <w:rPr>
+          <w:sz w:val="28"/>
+          <w:szCs w:val="28"/>
+          <w:lang w:val="en-US"/>
+        </w:rPr>
+      </w:pPr>
+      <w:r>
+        <w:rPr>
+          <w:sz w:val="28"/>
+          <w:szCs w:val="28"/>
+          <w:lang w:val="en-US"/>
+        </w:rPr>
+        <w:t>$python3</w:t>
+      </w:r>
+    </w:p>
+    <w:p>
+      <w:pPr>
+        <w:rPr>
+          <w:sz w:val="28"/>
+          <w:szCs w:val="28"/>
+          <w:lang w:val="en-US"/>
+        </w:rPr>
+      </w:pPr>
+      <w:r>
+        <w:rPr>
+          <w:sz w:val="28"/>
+          <w:szCs w:val="28"/>
+          <w:lang w:val="en-US"/>
+        </w:rPr>
+        <w:t>&gt;&gt;&gt; print (“hello world”)</w:t>
+      </w:r>
+    </w:p>
+    <w:p>
+      <w:pPr>
+        <w:rPr>
+          <w:sz w:val="28"/>
+          <w:szCs w:val="28"/>
+          <w:lang w:val="en-US"/>
+        </w:rPr>
+      </w:pPr>
+      <w:r>
+        <w:rPr>
+          <w:sz w:val="28"/>
+          <w:szCs w:val="28"/>
+          <w:lang w:val="en-US"/>
+        </w:rPr>
+        <w:t>h</w:t>
+      </w:r>
+      <w:r>
+        <w:rPr>
+          <w:sz w:val="28"/>
+          <w:szCs w:val="28"/>
+          <w:lang w:val="en-US"/>
+        </w:rPr>
+        <w:t>ello world</w:t>
+      </w:r>
+    </w:p>
+    <w:p>
+      <w:pPr>
+        <w:autoSpaceDE w:val="0"/>
+        <w:autoSpaceDN w:val="0"/>
+        <w:adjustRightInd w:val="0"/>
+        <w:spacing w:after="0" w:line="240" w:lineRule="auto"/>
+        <w:rPr>
+          <w:rFonts w:ascii="Lucida Console" w:hAnsi="Lucida Console" w:cs="Lucida Console"/>
+          <w:sz w:val="28"/>
+          <w:szCs w:val="28"/>
+        </w:rPr>
+      </w:pPr>
+    </w:p>
+    <w:p>
+      <w:pPr>
+        <w:rPr>
+          <w:sz w:val="28"/>
+          <w:szCs w:val="28"/>
+          <w:lang w:val="en-US"/>
+        </w:rPr>
+      </w:pPr>
+    </w:p>
+    <w:p>
+      <w:pPr>
+        <w:autoSpaceDE w:val="0"/>
+        <w:autoSpaceDN w:val="0"/>
+        <w:adjustRightInd w:val="0"/>
+        <w:spacing w:after="0" w:line="240" w:lineRule="auto"/>
+        <w:rPr>
+          <w:rFonts w:ascii="Lucida Console" w:hAnsi="Lucida Console" w:cs="Lucida Console"/>
+          <w:sz w:val="28"/>
+          <w:szCs w:val="28"/>
+        </w:rPr>
+      </w:pPr>
+    </w:p>
+    <w:p>
+      <w:pPr>
+        <w:rPr>
+          <w:sz w:val="28"/>
+          <w:szCs w:val="28"/>
+          <w:lang w:val="en-US"/>
+        </w:rPr>
+      </w:pPr>
     </w:p>
     <w:p>
       <w:pPr>
